--- a/game_reviews/translations/asgard (Version 2).docx
+++ b/game_reviews/translations/asgard (Version 2).docx
@@ -8,18 +8,6 @@
       </w:pPr>
       <w:r>
         <w:t>Play Asgard Slot Game for Free - Review</w:t>
-      </w:r>
-    </w:p>
-    <w:p>
-      <w:r/>
-      <w:r>
-        <w:rPr>
-          <w:b/>
-        </w:rPr>
-        <w:t>Meta description</w:t>
-      </w:r>
-      <w:r>
-        <w:t>: Discover Asgard Slot Game for Free. Our review covers gameplay mechanics, special features, graphics, and playing modes.</w:t>
       </w:r>
     </w:p>
     <w:p>
@@ -358,9 +346,18 @@
       <w:r/>
       <w:r>
         <w:rPr>
+          <w:b/>
+        </w:rPr>
+        <w:t>Play Asgard Slot Game for Free - Review</w:t>
+      </w:r>
+    </w:p>
+    <w:p>
+      <w:r/>
+      <w:r>
+        <w:rPr>
           <w:i/>
         </w:rPr>
-        <w:t>Can you create an image for Asgard with the following specifications: - A cartoon style - A happy Maya warrior with glasses as the main character</w:t>
+        <w:t>Discover Asgard Slot Game for Free. Our review covers gameplay mechanics, special features, graphics, and playing modes.</w:t>
       </w:r>
     </w:p>
     <w:sectPr>

--- a/game_reviews/translations/asgard (Version 2).docx
+++ b/game_reviews/translations/asgard (Version 2).docx
@@ -8,6 +8,18 @@
       </w:pPr>
       <w:r>
         <w:t>Play Asgard Slot Game for Free - Review</w:t>
+      </w:r>
+    </w:p>
+    <w:p>
+      <w:r/>
+      <w:r>
+        <w:rPr>
+          <w:b/>
+        </w:rPr>
+        <w:t>Meta description</w:t>
+      </w:r>
+      <w:r>
+        <w:t>: Discover Asgard Slot Game for Free. Our review covers gameplay mechanics, special features, graphics, and playing modes.</w:t>
       </w:r>
     </w:p>
     <w:p>
@@ -346,18 +358,9 @@
       <w:r/>
       <w:r>
         <w:rPr>
-          <w:b/>
-        </w:rPr>
-        <w:t>Play Asgard Slot Game for Free - Review</w:t>
-      </w:r>
-    </w:p>
-    <w:p>
-      <w:r/>
-      <w:r>
-        <w:rPr>
           <w:i/>
         </w:rPr>
-        <w:t>Discover Asgard Slot Game for Free. Our review covers gameplay mechanics, special features, graphics, and playing modes.</w:t>
+        <w:t>Can you create an image for Asgard with the following specifications: - A cartoon style - A happy Maya warrior with glasses as the main character</w:t>
       </w:r>
     </w:p>
     <w:sectPr>
